--- a/Advanced Ethernet Terminal Tool.docx
+++ b/Advanced Ethernet Terminal Tool.docx
@@ -1,21 +1,21 @@
 
 <file path=word/document.xml><?xml version="1.0" encoding="utf-8"?>
-<w:document xmlns:wpc="http://schemas.microsoft.com/office/word/2010/wordprocessingCanvas" xmlns:mc="http://schemas.openxmlformats.org/markup-compatibility/2006" xmlns:o="urn:schemas-microsoft-com:office:office" xmlns:r="http://schemas.openxmlformats.org/officeDocument/2006/relationships" xmlns:m="http://schemas.openxmlformats.org/officeDocument/2006/math" xmlns:v="urn:schemas-microsoft-com:vml" xmlns:wp14="http://schemas.microsoft.com/office/word/2010/wordprocessingDrawing" xmlns:wp="http://schemas.openxmlformats.org/drawingml/2006/wordprocessingDrawing" xmlns:w10="urn:schemas-microsoft-com:office:word" xmlns:w="http://schemas.openxmlformats.org/wordprocessingml/2006/main" xmlns:w14="http://schemas.microsoft.com/office/word/2010/wordml" xmlns:w15="http://schemas.microsoft.com/office/word/2012/wordml" xmlns:wpg="http://schemas.microsoft.com/office/word/2010/wordprocessingGroup" xmlns:wpi="http://schemas.microsoft.com/office/word/2010/wordprocessingInk" xmlns:wne="http://schemas.microsoft.com/office/word/2006/wordml" xmlns:wps="http://schemas.microsoft.com/office/word/2010/wordprocessingShape" mc:Ignorable="w14 w15 wp14">
+<w:document xmlns:wpc="http://schemas.microsoft.com/office/word/2010/wordprocessingCanvas" xmlns:cx="http://schemas.microsoft.com/office/drawing/2014/chartex" xmlns:cx1="http://schemas.microsoft.com/office/drawing/2015/9/8/chartex" xmlns:cx2="http://schemas.microsoft.com/office/drawing/2015/10/21/chartex" xmlns:cx3="http://schemas.microsoft.com/office/drawing/2016/5/9/chartex" xmlns:cx4="http://schemas.microsoft.com/office/drawing/2016/5/10/chartex" xmlns:cx5="http://schemas.microsoft.com/office/drawing/2016/5/11/chartex" xmlns:cx6="http://schemas.microsoft.com/office/drawing/2016/5/12/chartex" xmlns:cx7="http://schemas.microsoft.com/office/drawing/2016/5/13/chartex" xmlns:cx8="http://schemas.microsoft.com/office/drawing/2016/5/14/chartex" xmlns:mc="http://schemas.openxmlformats.org/markup-compatibility/2006" xmlns:aink="http://schemas.microsoft.com/office/drawing/2016/ink" xmlns:am3d="http://schemas.microsoft.com/office/drawing/2017/model3d" xmlns:o="urn:schemas-microsoft-com:office:office" xmlns:oel="http://schemas.microsoft.com/office/2019/extlst" xmlns:r="http://schemas.openxmlformats.org/officeDocument/2006/relationships" xmlns:m="http://schemas.openxmlformats.org/officeDocument/2006/math" xmlns:v="urn:schemas-microsoft-com:vml" xmlns:wp14="http://schemas.microsoft.com/office/word/2010/wordprocessingDrawing" xmlns:wp="http://schemas.openxmlformats.org/drawingml/2006/wordprocessingDrawing" xmlns:w10="urn:schemas-microsoft-com:office:word" xmlns:w="http://schemas.openxmlformats.org/wordprocessingml/2006/main" xmlns:w14="http://schemas.microsoft.com/office/word/2010/wordml" xmlns:w15="http://schemas.microsoft.com/office/word/2012/wordml" xmlns:w16cex="http://schemas.microsoft.com/office/word/2018/wordml/cex" xmlns:w16cid="http://schemas.microsoft.com/office/word/2016/wordml/cid" xmlns:w16="http://schemas.microsoft.com/office/word/2018/wordml" xmlns:w16sdtdh="http://schemas.microsoft.com/office/word/2020/wordml/sdtdatahash" xmlns:w16se="http://schemas.microsoft.com/office/word/2015/wordml/symex" xmlns:wpg="http://schemas.microsoft.com/office/word/2010/wordprocessingGroup" xmlns:wpi="http://schemas.microsoft.com/office/word/2010/wordprocessingInk" xmlns:wne="http://schemas.microsoft.com/office/word/2006/wordml" xmlns:wps="http://schemas.microsoft.com/office/word/2010/wordprocessingShape" mc:Ignorable="w14 w15 w16se w16cid w16 w16cex w16sdtdh wp14">
   <w:body>
-    <w:p xmlns:wp14="http://schemas.microsoft.com/office/word/2010/wordml" wp14:textId="5EB40E8B">
+    <w:p>
       <w:pPr>
         <w:jc w:val="center"/>
         <w:rPr>
-          <w:b w:val="1"/>
-          <w:bCs w:val="1"/>
+          <w:b/>
+          <w:bCs/>
           <w:sz w:val="32"/>
           <w:szCs w:val="32"/>
         </w:rPr>
       </w:pPr>
       <w:r>
         <w:rPr>
-          <w:b w:val="1"/>
-          <w:bCs w:val="1"/>
+          <w:b/>
+          <w:bCs/>
           <w:sz w:val="32"/>
           <w:szCs w:val="32"/>
         </w:rPr>
@@ -27,23 +27,10 @@
         <w:pStyle w:val="ListParagraph"/>
         <w:numPr>
           <w:ilvl w:val="0"/>
-          <w:numId w:val="2"/>
+          <w:numId w:val="1"/>
         </w:numPr>
-        <w:jc w:val="left"/>
-        <w:rPr>
-          <w:b w:val="0"/>
-          <w:bCs w:val="0"/>
-          <w:sz w:val="22"/>
-          <w:szCs w:val="22"/>
-        </w:rPr>
       </w:pPr>
       <w:r>
-        <w:rPr>
-          <w:b w:val="0"/>
-          <w:bCs w:val="0"/>
-          <w:sz w:val="22"/>
-          <w:szCs w:val="22"/>
-        </w:rPr>
         <w:t>Determine framework</w:t>
       </w:r>
     </w:p>
@@ -52,23 +39,10 @@
         <w:pStyle w:val="ListParagraph"/>
         <w:numPr>
           <w:ilvl w:val="1"/>
-          <w:numId w:val="2"/>
+          <w:numId w:val="1"/>
         </w:numPr>
-        <w:jc w:val="left"/>
-        <w:rPr>
-          <w:b w:val="0"/>
-          <w:bCs w:val="0"/>
-          <w:sz w:val="22"/>
-          <w:szCs w:val="22"/>
-        </w:rPr>
       </w:pPr>
       <w:r>
-        <w:rPr>
-          <w:b w:val="0"/>
-          <w:bCs w:val="0"/>
-          <w:sz w:val="22"/>
-          <w:szCs w:val="22"/>
-        </w:rPr>
         <w:t>M$ VS2019</w:t>
       </w:r>
     </w:p>
@@ -77,23 +51,10 @@
         <w:pStyle w:val="ListParagraph"/>
         <w:numPr>
           <w:ilvl w:val="1"/>
-          <w:numId w:val="2"/>
+          <w:numId w:val="1"/>
         </w:numPr>
-        <w:jc w:val="left"/>
-        <w:rPr>
-          <w:b w:val="0"/>
-          <w:bCs w:val="0"/>
-          <w:sz w:val="22"/>
-          <w:szCs w:val="22"/>
-        </w:rPr>
       </w:pPr>
       <w:r>
-        <w:rPr>
-          <w:b w:val="0"/>
-          <w:bCs w:val="0"/>
-          <w:sz w:val="22"/>
-          <w:szCs w:val="22"/>
-        </w:rPr>
         <w:t xml:space="preserve"> Core 5.0</w:t>
       </w:r>
     </w:p>
@@ -102,23 +63,10 @@
         <w:pStyle w:val="ListParagraph"/>
         <w:numPr>
           <w:ilvl w:val="1"/>
-          <w:numId w:val="2"/>
+          <w:numId w:val="1"/>
         </w:numPr>
-        <w:jc w:val="left"/>
-        <w:rPr>
-          <w:b w:val="0"/>
-          <w:bCs w:val="0"/>
-          <w:sz w:val="22"/>
-          <w:szCs w:val="22"/>
-        </w:rPr>
       </w:pPr>
       <w:r>
-        <w:rPr>
-          <w:b w:val="0"/>
-          <w:bCs w:val="0"/>
-          <w:sz w:val="22"/>
-          <w:szCs w:val="22"/>
-        </w:rPr>
         <w:t>UWP</w:t>
       </w:r>
     </w:p>
@@ -127,35 +75,18 @@
         <w:pStyle w:val="ListParagraph"/>
         <w:numPr>
           <w:ilvl w:val="1"/>
-          <w:numId w:val="2"/>
+          <w:numId w:val="1"/>
         </w:numPr>
-        <w:jc w:val="left"/>
-        <w:rPr>
-          <w:b w:val="0"/>
-          <w:bCs w:val="0"/>
-          <w:sz w:val="22"/>
-          <w:szCs w:val="22"/>
-        </w:rPr>
-      </w:pPr>
-      <w:hyperlink r:id="Rc712e140a86b4dd6">
+      </w:pPr>
+      <w:hyperlink r:id="rId5">
         <w:r>
           <w:rPr>
             <w:rStyle w:val="Hyperlink"/>
-            <w:b w:val="0"/>
-            <w:bCs w:val="0"/>
-            <w:sz w:val="22"/>
-            <w:szCs w:val="22"/>
           </w:rPr>
           <w:t>https://learn.microsoft.com/en-us/shows/windows-10-development-for-absolute-beginners/</w:t>
         </w:r>
       </w:hyperlink>
       <w:r>
-        <w:rPr>
-          <w:b w:val="0"/>
-          <w:bCs w:val="0"/>
-          <w:sz w:val="22"/>
-          <w:szCs w:val="22"/>
-        </w:rPr>
         <w:t xml:space="preserve"> </w:t>
       </w:r>
     </w:p>
@@ -164,41 +95,16 @@
         <w:pStyle w:val="ListParagraph"/>
         <w:numPr>
           <w:ilvl w:val="0"/>
-          <w:numId w:val="2"/>
+          <w:numId w:val="1"/>
         </w:numPr>
-        <w:jc w:val="left"/>
-        <w:rPr>
-          <w:b w:val="0"/>
-          <w:bCs w:val="0"/>
-          <w:sz w:val="22"/>
-          <w:szCs w:val="22"/>
-        </w:rPr>
       </w:pPr>
       <w:r>
-        <w:rPr>
-          <w:b w:val="0"/>
-          <w:bCs w:val="0"/>
-          <w:sz w:val="22"/>
-          <w:szCs w:val="22"/>
-        </w:rPr>
         <w:t xml:space="preserve">Create </w:t>
       </w:r>
       <w:r>
-        <w:rPr>
-          <w:b w:val="0"/>
-          <w:bCs w:val="0"/>
-          <w:sz w:val="22"/>
-          <w:szCs w:val="22"/>
-        </w:rPr>
         <w:t>GitHub</w:t>
       </w:r>
       <w:r>
-        <w:rPr>
-          <w:b w:val="0"/>
-          <w:bCs w:val="0"/>
-          <w:sz w:val="22"/>
-          <w:szCs w:val="22"/>
-        </w:rPr>
         <w:t xml:space="preserve"> repository</w:t>
       </w:r>
     </w:p>
@@ -207,24 +113,13 @@
         <w:pStyle w:val="ListParagraph"/>
         <w:numPr>
           <w:ilvl w:val="1"/>
-          <w:numId w:val="2"/>
+          <w:numId w:val="1"/>
         </w:numPr>
-        <w:jc w:val="left"/>
-        <w:rPr>
-          <w:b w:val="0"/>
-          <w:bCs w:val="0"/>
-          <w:sz w:val="22"/>
-          <w:szCs w:val="22"/>
-        </w:rPr>
-      </w:pPr>
-      <w:hyperlink r:id="R1f0b7f04f3104ad7">
+      </w:pPr>
+      <w:hyperlink r:id="rId6">
         <w:r>
           <w:rPr>
             <w:rStyle w:val="Hyperlink"/>
-            <w:b w:val="0"/>
-            <w:bCs w:val="0"/>
-            <w:sz w:val="22"/>
-            <w:szCs w:val="22"/>
           </w:rPr>
           <w:t>https://docs.github.com/en/get-started/quickstart/hello-world</w:t>
         </w:r>
@@ -234,20 +129,13 @@
       <w:pPr>
         <w:pStyle w:val="ListParagraph"/>
         <w:numPr>
-          <w:ilvl w:val="1"/>
-          <w:numId w:val="2"/>
+          <w:ilvl w:val="0"/>
+          <w:numId w:val="1"/>
         </w:numPr>
-        <w:jc w:val="left"/>
-        <w:rPr>
-          <w:b w:val="0"/>
-          <w:bCs w:val="0"/>
-          <w:sz w:val="22"/>
-          <w:szCs w:val="22"/>
-        </w:rPr>
       </w:pPr>
     </w:p>
     <w:sectPr>
-      <w:pgSz w:w="12240" w:h="15840" w:orient="portrait"/>
+      <w:pgSz w:w="12240" w:h="15840"/>
       <w:pgMar w:top="1440" w:right="1440" w:bottom="1440" w:left="1440" w:header="720" w:footer="720" w:gutter="0"/>
       <w:cols w:space="720"/>
       <w:docGrid w:linePitch="360"/>
@@ -257,192 +145,194 @@
 </file>
 
 <file path=word/numbering.xml><?xml version="1.0" encoding="utf-8"?>
-<w:numbering xmlns:w="http://schemas.openxmlformats.org/wordprocessingml/2006/main">
-  <w:abstractNum xmlns:w="http://schemas.openxmlformats.org/wordprocessingml/2006/main" w:abstractNumId="2">
-    <w:nsid w:val="7f57b7d0"/>
-    <w:multiLevelType xmlns:w="http://schemas.openxmlformats.org/wordprocessingml/2006/main" w:val="hybridMultilevel"/>
-    <w:lvl xmlns:w="http://schemas.openxmlformats.org/wordprocessingml/2006/main" w:ilvl="0">
+<w:numbering xmlns:wpc="http://schemas.microsoft.com/office/word/2010/wordprocessingCanvas" xmlns:cx="http://schemas.microsoft.com/office/drawing/2014/chartex" xmlns:cx1="http://schemas.microsoft.com/office/drawing/2015/9/8/chartex" xmlns:cx2="http://schemas.microsoft.com/office/drawing/2015/10/21/chartex" xmlns:cx3="http://schemas.microsoft.com/office/drawing/2016/5/9/chartex" xmlns:cx4="http://schemas.microsoft.com/office/drawing/2016/5/10/chartex" xmlns:cx5="http://schemas.microsoft.com/office/drawing/2016/5/11/chartex" xmlns:cx6="http://schemas.microsoft.com/office/drawing/2016/5/12/chartex" xmlns:cx7="http://schemas.microsoft.com/office/drawing/2016/5/13/chartex" xmlns:cx8="http://schemas.microsoft.com/office/drawing/2016/5/14/chartex" xmlns:mc="http://schemas.openxmlformats.org/markup-compatibility/2006" xmlns:aink="http://schemas.microsoft.com/office/drawing/2016/ink" xmlns:am3d="http://schemas.microsoft.com/office/drawing/2017/model3d" xmlns:o="urn:schemas-microsoft-com:office:office" xmlns:oel="http://schemas.microsoft.com/office/2019/extlst" xmlns:r="http://schemas.openxmlformats.org/officeDocument/2006/relationships" xmlns:m="http://schemas.openxmlformats.org/officeDocument/2006/math" xmlns:v="urn:schemas-microsoft-com:vml" xmlns:wp14="http://schemas.microsoft.com/office/word/2010/wordprocessingDrawing" xmlns:wp="http://schemas.openxmlformats.org/drawingml/2006/wordprocessingDrawing" xmlns:w10="urn:schemas-microsoft-com:office:word" xmlns:w="http://schemas.openxmlformats.org/wordprocessingml/2006/main" xmlns:w14="http://schemas.microsoft.com/office/word/2010/wordml" xmlns:w15="http://schemas.microsoft.com/office/word/2012/wordml" xmlns:w16cex="http://schemas.microsoft.com/office/word/2018/wordml/cex" xmlns:w16cid="http://schemas.microsoft.com/office/word/2016/wordml/cid" xmlns:w16="http://schemas.microsoft.com/office/word/2018/wordml" xmlns:w16sdtdh="http://schemas.microsoft.com/office/word/2020/wordml/sdtdatahash" xmlns:w16se="http://schemas.microsoft.com/office/word/2015/wordml/symex" xmlns:wpg="http://schemas.microsoft.com/office/word/2010/wordprocessingGroup" xmlns:wpi="http://schemas.microsoft.com/office/word/2010/wordprocessingInk" xmlns:wne="http://schemas.microsoft.com/office/word/2006/wordml" xmlns:wps="http://schemas.microsoft.com/office/word/2010/wordprocessingShape" mc:Ignorable="w14 w15 w16se w16cid w16 w16cex w16sdtdh wp14">
+  <w:abstractNum w:abstractNumId="0" w15:restartNumberingAfterBreak="0">
+    <w:nsid w:val="2F1ECF6D"/>
+    <w:multiLevelType w:val="hybridMultilevel"/>
+    <w:tmpl w:val="F042B712"/>
+    <w:lvl w:ilvl="0" w:tplc="AC105AE8">
       <w:start w:val="1"/>
       <w:numFmt w:val="decimal"/>
       <w:lvlText w:val="%1."/>
       <w:lvlJc w:val="left"/>
       <w:pPr>
-        <w:ind w:left="720" w:hanging="360"/>
-      </w:pPr>
-    </w:lvl>
-    <w:lvl xmlns:w="http://schemas.openxmlformats.org/wordprocessingml/2006/main" w:ilvl="1">
+        <w:ind w:left="360" w:hanging="360"/>
+      </w:pPr>
+    </w:lvl>
+    <w:lvl w:ilvl="1" w:tplc="EFD41F7E">
       <w:start w:val="1"/>
       <w:numFmt w:val="lowerLetter"/>
       <w:lvlText w:val="%2."/>
       <w:lvlJc w:val="left"/>
       <w:pPr>
-        <w:ind w:left="1440" w:hanging="360"/>
-      </w:pPr>
-    </w:lvl>
-    <w:lvl xmlns:w="http://schemas.openxmlformats.org/wordprocessingml/2006/main" w:ilvl="2">
+        <w:ind w:left="1080" w:hanging="360"/>
+      </w:pPr>
+    </w:lvl>
+    <w:lvl w:ilvl="2" w:tplc="958827E0">
       <w:start w:val="1"/>
       <w:numFmt w:val="lowerRoman"/>
       <w:lvlText w:val="%3."/>
       <w:lvlJc w:val="right"/>
       <w:pPr>
-        <w:ind w:left="2160" w:hanging="180"/>
-      </w:pPr>
-    </w:lvl>
-    <w:lvl xmlns:w="http://schemas.openxmlformats.org/wordprocessingml/2006/main" w:ilvl="3">
+        <w:ind w:left="1800" w:hanging="180"/>
+      </w:pPr>
+    </w:lvl>
+    <w:lvl w:ilvl="3" w:tplc="0C28BE6C">
       <w:start w:val="1"/>
       <w:numFmt w:val="decimal"/>
       <w:lvlText w:val="%4."/>
       <w:lvlJc w:val="left"/>
       <w:pPr>
-        <w:ind w:left="2880" w:hanging="360"/>
-      </w:pPr>
-    </w:lvl>
-    <w:lvl xmlns:w="http://schemas.openxmlformats.org/wordprocessingml/2006/main" w:ilvl="4">
+        <w:ind w:left="2520" w:hanging="360"/>
+      </w:pPr>
+    </w:lvl>
+    <w:lvl w:ilvl="4" w:tplc="B6FC75D0">
       <w:start w:val="1"/>
       <w:numFmt w:val="lowerLetter"/>
       <w:lvlText w:val="%5."/>
       <w:lvlJc w:val="left"/>
       <w:pPr>
-        <w:ind w:left="3600" w:hanging="360"/>
-      </w:pPr>
-    </w:lvl>
-    <w:lvl xmlns:w="http://schemas.openxmlformats.org/wordprocessingml/2006/main" w:ilvl="5">
+        <w:ind w:left="3240" w:hanging="360"/>
+      </w:pPr>
+    </w:lvl>
+    <w:lvl w:ilvl="5" w:tplc="3D565790">
       <w:start w:val="1"/>
       <w:numFmt w:val="lowerRoman"/>
       <w:lvlText w:val="%6."/>
       <w:lvlJc w:val="right"/>
       <w:pPr>
-        <w:ind w:left="4320" w:hanging="180"/>
-      </w:pPr>
-    </w:lvl>
-    <w:lvl xmlns:w="http://schemas.openxmlformats.org/wordprocessingml/2006/main" w:ilvl="6">
+        <w:ind w:left="3960" w:hanging="180"/>
+      </w:pPr>
+    </w:lvl>
+    <w:lvl w:ilvl="6" w:tplc="8A88FAAC">
       <w:start w:val="1"/>
       <w:numFmt w:val="decimal"/>
       <w:lvlText w:val="%7."/>
       <w:lvlJc w:val="left"/>
       <w:pPr>
-        <w:ind w:left="5040" w:hanging="360"/>
-      </w:pPr>
-    </w:lvl>
-    <w:lvl xmlns:w="http://schemas.openxmlformats.org/wordprocessingml/2006/main" w:ilvl="7">
+        <w:ind w:left="4680" w:hanging="360"/>
+      </w:pPr>
+    </w:lvl>
+    <w:lvl w:ilvl="7" w:tplc="63A6758E">
       <w:start w:val="1"/>
       <w:numFmt w:val="lowerLetter"/>
       <w:lvlText w:val="%8."/>
       <w:lvlJc w:val="left"/>
       <w:pPr>
-        <w:ind w:left="5760" w:hanging="360"/>
-      </w:pPr>
-    </w:lvl>
-    <w:lvl xmlns:w="http://schemas.openxmlformats.org/wordprocessingml/2006/main" w:ilvl="8">
+        <w:ind w:left="5400" w:hanging="360"/>
+      </w:pPr>
+    </w:lvl>
+    <w:lvl w:ilvl="8" w:tplc="4DAC3638">
       <w:start w:val="1"/>
       <w:numFmt w:val="lowerRoman"/>
       <w:lvlText w:val="%9."/>
       <w:lvlJc w:val="right"/>
       <w:pPr>
-        <w:ind w:left="6480" w:hanging="180"/>
+        <w:ind w:left="6120" w:hanging="180"/>
       </w:pPr>
     </w:lvl>
   </w:abstractNum>
-  <w:abstractNum xmlns:w="http://schemas.openxmlformats.org/wordprocessingml/2006/main" w:abstractNumId="1">
-    <w:nsid w:val="2f1ecf6d"/>
-    <w:multiLevelType xmlns:w="http://schemas.openxmlformats.org/wordprocessingml/2006/main" w:val="hybridMultilevel"/>
-    <w:lvl xmlns:w="http://schemas.openxmlformats.org/wordprocessingml/2006/main" w:ilvl="0">
+  <w:abstractNum w:abstractNumId="1" w15:restartNumberingAfterBreak="0">
+    <w:nsid w:val="7F57B7D0"/>
+    <w:multiLevelType w:val="hybridMultilevel"/>
+    <w:tmpl w:val="84FC5686"/>
+    <w:lvl w:ilvl="0" w:tplc="D91CC6F2">
       <w:start w:val="1"/>
       <w:numFmt w:val="decimal"/>
       <w:lvlText w:val="%1."/>
       <w:lvlJc w:val="left"/>
       <w:pPr>
-        <w:ind w:left="360" w:hanging="360"/>
-      </w:pPr>
-    </w:lvl>
-    <w:lvl xmlns:w="http://schemas.openxmlformats.org/wordprocessingml/2006/main" w:ilvl="1">
+        <w:ind w:left="720" w:hanging="360"/>
+      </w:pPr>
+    </w:lvl>
+    <w:lvl w:ilvl="1" w:tplc="C49AF440">
       <w:start w:val="1"/>
       <w:numFmt w:val="lowerLetter"/>
       <w:lvlText w:val="%2."/>
       <w:lvlJc w:val="left"/>
       <w:pPr>
-        <w:ind w:left="1080" w:hanging="360"/>
-      </w:pPr>
-    </w:lvl>
-    <w:lvl xmlns:w="http://schemas.openxmlformats.org/wordprocessingml/2006/main" w:ilvl="2">
+        <w:ind w:left="1440" w:hanging="360"/>
+      </w:pPr>
+    </w:lvl>
+    <w:lvl w:ilvl="2" w:tplc="CC2061C0">
       <w:start w:val="1"/>
       <w:numFmt w:val="lowerRoman"/>
       <w:lvlText w:val="%3."/>
       <w:lvlJc w:val="right"/>
       <w:pPr>
-        <w:ind w:left="1800" w:hanging="180"/>
-      </w:pPr>
-    </w:lvl>
-    <w:lvl xmlns:w="http://schemas.openxmlformats.org/wordprocessingml/2006/main" w:ilvl="3">
+        <w:ind w:left="2160" w:hanging="180"/>
+      </w:pPr>
+    </w:lvl>
+    <w:lvl w:ilvl="3" w:tplc="5EB243DC">
       <w:start w:val="1"/>
       <w:numFmt w:val="decimal"/>
       <w:lvlText w:val="%4."/>
       <w:lvlJc w:val="left"/>
       <w:pPr>
-        <w:ind w:left="2520" w:hanging="360"/>
-      </w:pPr>
-    </w:lvl>
-    <w:lvl xmlns:w="http://schemas.openxmlformats.org/wordprocessingml/2006/main" w:ilvl="4">
+        <w:ind w:left="2880" w:hanging="360"/>
+      </w:pPr>
+    </w:lvl>
+    <w:lvl w:ilvl="4" w:tplc="A68E3962">
       <w:start w:val="1"/>
       <w:numFmt w:val="lowerLetter"/>
       <w:lvlText w:val="%5."/>
       <w:lvlJc w:val="left"/>
       <w:pPr>
-        <w:ind w:left="3240" w:hanging="360"/>
-      </w:pPr>
-    </w:lvl>
-    <w:lvl xmlns:w="http://schemas.openxmlformats.org/wordprocessingml/2006/main" w:ilvl="5">
+        <w:ind w:left="3600" w:hanging="360"/>
+      </w:pPr>
+    </w:lvl>
+    <w:lvl w:ilvl="5" w:tplc="D7F0AADE">
       <w:start w:val="1"/>
       <w:numFmt w:val="lowerRoman"/>
       <w:lvlText w:val="%6."/>
       <w:lvlJc w:val="right"/>
       <w:pPr>
-        <w:ind w:left="3960" w:hanging="180"/>
-      </w:pPr>
-    </w:lvl>
-    <w:lvl xmlns:w="http://schemas.openxmlformats.org/wordprocessingml/2006/main" w:ilvl="6">
+        <w:ind w:left="4320" w:hanging="180"/>
+      </w:pPr>
+    </w:lvl>
+    <w:lvl w:ilvl="6" w:tplc="A99A0006">
       <w:start w:val="1"/>
       <w:numFmt w:val="decimal"/>
       <w:lvlText w:val="%7."/>
       <w:lvlJc w:val="left"/>
       <w:pPr>
-        <w:ind w:left="4680" w:hanging="360"/>
-      </w:pPr>
-    </w:lvl>
-    <w:lvl xmlns:w="http://schemas.openxmlformats.org/wordprocessingml/2006/main" w:ilvl="7">
+        <w:ind w:left="5040" w:hanging="360"/>
+      </w:pPr>
+    </w:lvl>
+    <w:lvl w:ilvl="7" w:tplc="4286663C">
       <w:start w:val="1"/>
       <w:numFmt w:val="lowerLetter"/>
       <w:lvlText w:val="%8."/>
       <w:lvlJc w:val="left"/>
       <w:pPr>
-        <w:ind w:left="5400" w:hanging="360"/>
-      </w:pPr>
-    </w:lvl>
-    <w:lvl xmlns:w="http://schemas.openxmlformats.org/wordprocessingml/2006/main" w:ilvl="8">
+        <w:ind w:left="5760" w:hanging="360"/>
+      </w:pPr>
+    </w:lvl>
+    <w:lvl w:ilvl="8" w:tplc="841EE974">
       <w:start w:val="1"/>
       <w:numFmt w:val="lowerRoman"/>
       <w:lvlText w:val="%9."/>
       <w:lvlJc w:val="right"/>
       <w:pPr>
-        <w:ind w:left="6120" w:hanging="180"/>
+        <w:ind w:left="6480" w:hanging="180"/>
       </w:pPr>
     </w:lvl>
   </w:abstractNum>
-  <w:num w:numId="2">
-    <w:abstractNumId w:val="2"/>
+  <w:num w:numId="1" w16cid:durableId="563873356">
+    <w:abstractNumId w:val="1"/>
   </w:num>
-  <w:num w:numId="1">
-    <w:abstractNumId w:val="1"/>
+  <w:num w:numId="2" w16cid:durableId="181431591">
+    <w:abstractNumId w:val="0"/>
   </w:num>
 </w:numbering>
 </file>
 
 <file path=word/styles.xml><?xml version="1.0" encoding="utf-8"?>
-<w:styles xmlns:wp14="http://schemas.microsoft.com/office/word/2010/wordprocessingDrawing" xmlns:mc="http://schemas.openxmlformats.org/markup-compatibility/2006" xmlns:r="http://schemas.openxmlformats.org/officeDocument/2006/relationships" xmlns:w="http://schemas.openxmlformats.org/wordprocessingml/2006/main" xmlns:w14="http://schemas.microsoft.com/office/word/2010/wordml" xmlns:w15="http://schemas.microsoft.com/office/word/2012/wordml" mc:Ignorable="w14 w15 wp14">
+<w:styles xmlns:mc="http://schemas.openxmlformats.org/markup-compatibility/2006" xmlns:r="http://schemas.openxmlformats.org/officeDocument/2006/relationships" xmlns:w="http://schemas.openxmlformats.org/wordprocessingml/2006/main" xmlns:w14="http://schemas.microsoft.com/office/word/2010/wordml" xmlns:w15="http://schemas.microsoft.com/office/word/2012/wordml" xmlns:w16cex="http://schemas.microsoft.com/office/word/2018/wordml/cex" xmlns:w16cid="http://schemas.microsoft.com/office/word/2016/wordml/cid" xmlns:w16="http://schemas.microsoft.com/office/word/2018/wordml" xmlns:w16sdtdh="http://schemas.microsoft.com/office/word/2020/wordml/sdtdatahash" xmlns:w16se="http://schemas.microsoft.com/office/word/2015/wordml/symex" mc:Ignorable="w14 w15 w16se w16cid w16 w16cex w16sdtdh">
   <w:docDefaults>
     <w:rPrDefault>
       <w:rPr>
-        <w:rFonts w:asciiTheme="minorHAnsi" w:hAnsiTheme="minorHAnsi" w:eastAsiaTheme="minorHAnsi" w:cstheme="minorBidi"/>
+        <w:rFonts w:asciiTheme="minorHAnsi" w:eastAsiaTheme="minorHAnsi" w:hAnsiTheme="minorHAnsi" w:cstheme="minorBidi"/>
         <w:sz w:val="22"/>
         <w:szCs w:val="22"/>
         <w:lang w:val="en-US" w:eastAsia="en-US" w:bidi="ar-SA"/>
@@ -454,17 +344,17 @@
       </w:pPr>
     </w:pPrDefault>
   </w:docDefaults>
-  <w:latentStyles w:defLockedState="0" w:defUIPriority="99" w:defSemiHidden="0" w:defUnhideWhenUsed="0" w:defQFormat="0" w:count="371">
+  <w:latentStyles w:defLockedState="0" w:defUIPriority="99" w:defSemiHidden="0" w:defUnhideWhenUsed="0" w:defQFormat="0" w:count="376">
     <w:lsdException w:name="Normal" w:uiPriority="0" w:qFormat="1"/>
     <w:lsdException w:name="heading 1" w:uiPriority="9" w:qFormat="1"/>
-    <w:lsdException w:name="heading 2" w:uiPriority="9" w:semiHidden="1" w:unhideWhenUsed="1" w:qFormat="1"/>
-    <w:lsdException w:name="heading 3" w:uiPriority="9" w:semiHidden="1" w:unhideWhenUsed="1" w:qFormat="1"/>
-    <w:lsdException w:name="heading 4" w:uiPriority="9" w:semiHidden="1" w:unhideWhenUsed="1" w:qFormat="1"/>
-    <w:lsdException w:name="heading 5" w:uiPriority="9" w:semiHidden="1" w:unhideWhenUsed="1" w:qFormat="1"/>
-    <w:lsdException w:name="heading 6" w:uiPriority="9" w:semiHidden="1" w:unhideWhenUsed="1" w:qFormat="1"/>
-    <w:lsdException w:name="heading 7" w:uiPriority="9" w:semiHidden="1" w:unhideWhenUsed="1" w:qFormat="1"/>
-    <w:lsdException w:name="heading 8" w:uiPriority="9" w:semiHidden="1" w:unhideWhenUsed="1" w:qFormat="1"/>
-    <w:lsdException w:name="heading 9" w:uiPriority="9" w:semiHidden="1" w:unhideWhenUsed="1" w:qFormat="1"/>
+    <w:lsdException w:name="heading 2" w:semiHidden="1" w:uiPriority="9" w:unhideWhenUsed="1" w:qFormat="1"/>
+    <w:lsdException w:name="heading 3" w:semiHidden="1" w:uiPriority="9" w:unhideWhenUsed="1" w:qFormat="1"/>
+    <w:lsdException w:name="heading 4" w:semiHidden="1" w:uiPriority="9" w:unhideWhenUsed="1" w:qFormat="1"/>
+    <w:lsdException w:name="heading 5" w:semiHidden="1" w:uiPriority="9" w:unhideWhenUsed="1" w:qFormat="1"/>
+    <w:lsdException w:name="heading 6" w:semiHidden="1" w:uiPriority="9" w:unhideWhenUsed="1" w:qFormat="1"/>
+    <w:lsdException w:name="heading 7" w:semiHidden="1" w:uiPriority="9" w:unhideWhenUsed="1" w:qFormat="1"/>
+    <w:lsdException w:name="heading 8" w:semiHidden="1" w:uiPriority="9" w:unhideWhenUsed="1" w:qFormat="1"/>
+    <w:lsdException w:name="heading 9" w:semiHidden="1" w:uiPriority="9" w:unhideWhenUsed="1" w:qFormat="1"/>
     <w:lsdException w:name="index 1" w:semiHidden="1" w:unhideWhenUsed="1"/>
     <w:lsdException w:name="index 2" w:semiHidden="1" w:unhideWhenUsed="1"/>
     <w:lsdException w:name="index 3" w:semiHidden="1" w:unhideWhenUsed="1"/>
@@ -474,22 +364,22 @@
     <w:lsdException w:name="index 7" w:semiHidden="1" w:unhideWhenUsed="1"/>
     <w:lsdException w:name="index 8" w:semiHidden="1" w:unhideWhenUsed="1"/>
     <w:lsdException w:name="index 9" w:semiHidden="1" w:unhideWhenUsed="1"/>
-    <w:lsdException w:name="toc 1" w:uiPriority="39" w:semiHidden="1" w:unhideWhenUsed="1"/>
-    <w:lsdException w:name="toc 2" w:uiPriority="39" w:semiHidden="1" w:unhideWhenUsed="1"/>
-    <w:lsdException w:name="toc 3" w:uiPriority="39" w:semiHidden="1" w:unhideWhenUsed="1"/>
-    <w:lsdException w:name="toc 4" w:uiPriority="39" w:semiHidden="1" w:unhideWhenUsed="1"/>
-    <w:lsdException w:name="toc 5" w:uiPriority="39" w:semiHidden="1" w:unhideWhenUsed="1"/>
-    <w:lsdException w:name="toc 6" w:uiPriority="39" w:semiHidden="1" w:unhideWhenUsed="1"/>
-    <w:lsdException w:name="toc 7" w:uiPriority="39" w:semiHidden="1" w:unhideWhenUsed="1"/>
-    <w:lsdException w:name="toc 8" w:uiPriority="39" w:semiHidden="1" w:unhideWhenUsed="1"/>
-    <w:lsdException w:name="toc 9" w:uiPriority="39" w:semiHidden="1" w:unhideWhenUsed="1"/>
+    <w:lsdException w:name="toc 1" w:semiHidden="1" w:uiPriority="39" w:unhideWhenUsed="1"/>
+    <w:lsdException w:name="toc 2" w:semiHidden="1" w:uiPriority="39" w:unhideWhenUsed="1"/>
+    <w:lsdException w:name="toc 3" w:semiHidden="1" w:uiPriority="39" w:unhideWhenUsed="1"/>
+    <w:lsdException w:name="toc 4" w:semiHidden="1" w:uiPriority="39" w:unhideWhenUsed="1"/>
+    <w:lsdException w:name="toc 5" w:semiHidden="1" w:uiPriority="39" w:unhideWhenUsed="1"/>
+    <w:lsdException w:name="toc 6" w:semiHidden="1" w:uiPriority="39" w:unhideWhenUsed="1"/>
+    <w:lsdException w:name="toc 7" w:semiHidden="1" w:uiPriority="39" w:unhideWhenUsed="1"/>
+    <w:lsdException w:name="toc 8" w:semiHidden="1" w:uiPriority="39" w:unhideWhenUsed="1"/>
+    <w:lsdException w:name="toc 9" w:semiHidden="1" w:uiPriority="39" w:unhideWhenUsed="1"/>
     <w:lsdException w:name="Normal Indent" w:semiHidden="1" w:unhideWhenUsed="1"/>
     <w:lsdException w:name="footnote text" w:semiHidden="1" w:unhideWhenUsed="1"/>
     <w:lsdException w:name="annotation text" w:semiHidden="1" w:unhideWhenUsed="1"/>
     <w:lsdException w:name="header" w:semiHidden="1" w:unhideWhenUsed="1"/>
     <w:lsdException w:name="footer" w:semiHidden="1" w:unhideWhenUsed="1"/>
     <w:lsdException w:name="index heading" w:semiHidden="1" w:unhideWhenUsed="1"/>
-    <w:lsdException w:name="caption" w:uiPriority="35" w:semiHidden="1" w:unhideWhenUsed="1" w:qFormat="1"/>
+    <w:lsdException w:name="caption" w:semiHidden="1" w:uiPriority="35" w:unhideWhenUsed="1" w:qFormat="1"/>
     <w:lsdException w:name="table of figures" w:semiHidden="1" w:unhideWhenUsed="1"/>
     <w:lsdException w:name="envelope address" w:semiHidden="1" w:unhideWhenUsed="1"/>
     <w:lsdException w:name="envelope return" w:semiHidden="1" w:unhideWhenUsed="1"/>
@@ -520,7 +410,7 @@
     <w:lsdException w:name="Title" w:uiPriority="10" w:qFormat="1"/>
     <w:lsdException w:name="Closing" w:semiHidden="1" w:unhideWhenUsed="1"/>
     <w:lsdException w:name="Signature" w:semiHidden="1" w:unhideWhenUsed="1"/>
-    <w:lsdException w:name="Default Paragraph Font" w:uiPriority="1" w:semiHidden="1" w:unhideWhenUsed="1"/>
+    <w:lsdException w:name="Default Paragraph Font" w:semiHidden="1" w:uiPriority="1" w:unhideWhenUsed="1"/>
     <w:lsdException w:name="Body Text" w:semiHidden="1" w:unhideWhenUsed="1"/>
     <w:lsdException w:name="Body Text Indent" w:semiHidden="1" w:unhideWhenUsed="1"/>
     <w:lsdException w:name="List Continue" w:semiHidden="1" w:unhideWhenUsed="1"/>
@@ -560,7 +450,6 @@
     <w:lsdException w:name="HTML Sample" w:semiHidden="1" w:unhideWhenUsed="1"/>
     <w:lsdException w:name="HTML Typewriter" w:semiHidden="1" w:unhideWhenUsed="1"/>
     <w:lsdException w:name="HTML Variable" w:semiHidden="1" w:unhideWhenUsed="1"/>
-    <w:lsdException w:name="Normal Table" w:semiHidden="1" w:unhideWhenUsed="1"/>
     <w:lsdException w:name="annotation subject" w:semiHidden="1" w:unhideWhenUsed="1"/>
     <w:lsdException w:name="No List" w:semiHidden="1" w:unhideWhenUsed="1"/>
     <w:lsdException w:name="Outline List 1" w:semiHidden="1" w:unhideWhenUsed="1"/>
@@ -603,11 +492,8 @@
     <w:lsdException w:name="Table Contemporary" w:semiHidden="1" w:unhideWhenUsed="1"/>
     <w:lsdException w:name="Table Elegant" w:semiHidden="1" w:unhideWhenUsed="1"/>
     <w:lsdException w:name="Table Professional" w:semiHidden="1" w:unhideWhenUsed="1"/>
-    <w:lsdException w:name="Table Subtle 1" w:semiHidden="1" w:unhideWhenUsed="1"/>
     <w:lsdException w:name="Table Subtle 2" w:semiHidden="1" w:unhideWhenUsed="1"/>
     <w:lsdException w:name="Table Web 1" w:semiHidden="1" w:unhideWhenUsed="1"/>
-    <w:lsdException w:name="Table Web 2" w:semiHidden="1" w:unhideWhenUsed="1"/>
-    <w:lsdException w:name="Table Web 3" w:semiHidden="1" w:unhideWhenUsed="1"/>
     <w:lsdException w:name="Balloon Text" w:semiHidden="1" w:unhideWhenUsed="1"/>
     <w:lsdException w:name="Table Grid" w:uiPriority="39"/>
     <w:lsdException w:name="Table Theme" w:semiHidden="1" w:unhideWhenUsed="1"/>
@@ -720,8 +606,8 @@
     <w:lsdException w:name="Subtle Reference" w:uiPriority="31" w:qFormat="1"/>
     <w:lsdException w:name="Intense Reference" w:uiPriority="32" w:qFormat="1"/>
     <w:lsdException w:name="Book Title" w:uiPriority="33" w:qFormat="1"/>
-    <w:lsdException w:name="Bibliography" w:uiPriority="37" w:semiHidden="1" w:unhideWhenUsed="1"/>
-    <w:lsdException w:name="TOC Heading" w:uiPriority="39" w:semiHidden="1" w:unhideWhenUsed="1" w:qFormat="1"/>
+    <w:lsdException w:name="Bibliography" w:semiHidden="1" w:uiPriority="37" w:unhideWhenUsed="1"/>
+    <w:lsdException w:name="TOC Heading" w:semiHidden="1" w:uiPriority="39" w:unhideWhenUsed="1" w:qFormat="1"/>
     <w:lsdException w:name="Plain Table 1" w:uiPriority="41"/>
     <w:lsdException w:name="Plain Table 2" w:uiPriority="42"/>
     <w:lsdException w:name="Plain Table 3" w:uiPriority="43"/>
@@ -826,18 +712,23 @@
     <w:lsdException w:name="List Table 5 Dark Accent 6" w:uiPriority="50"/>
     <w:lsdException w:name="List Table 6 Colorful Accent 6" w:uiPriority="51"/>
     <w:lsdException w:name="List Table 7 Colorful Accent 6" w:uiPriority="52"/>
+    <w:lsdException w:name="Mention" w:semiHidden="1" w:unhideWhenUsed="1"/>
+    <w:lsdException w:name="Smart Hyperlink" w:semiHidden="1" w:unhideWhenUsed="1"/>
+    <w:lsdException w:name="Hashtag" w:semiHidden="1" w:unhideWhenUsed="1"/>
+    <w:lsdException w:name="Unresolved Mention" w:semiHidden="1" w:unhideWhenUsed="1"/>
+    <w:lsdException w:name="Smart Link" w:semiHidden="1" w:unhideWhenUsed="1"/>
   </w:latentStyles>
-  <w:style w:type="paragraph" w:styleId="Normal" w:default="1">
+  <w:style w:type="paragraph" w:default="1" w:styleId="Normal">
     <w:name w:val="Normal"/>
     <w:qFormat/>
   </w:style>
-  <w:style w:type="character" w:styleId="DefaultParagraphFont" w:default="1">
+  <w:style w:type="character" w:default="1" w:styleId="DefaultParagraphFont">
     <w:name w:val="Default Paragraph Font"/>
     <w:uiPriority w:val="1"/>
     <w:semiHidden/>
     <w:unhideWhenUsed/>
   </w:style>
-  <w:style w:type="table" w:styleId="TableNormal" w:default="1">
+  <w:style w:type="table" w:default="1" w:styleId="TableNormal">
     <w:name w:val="Normal Table"/>
     <w:uiPriority w:val="99"/>
     <w:semiHidden/>
@@ -852,28 +743,28 @@
       </w:tblCellMar>
     </w:tblPr>
   </w:style>
-  <w:style w:type="numbering" w:styleId="NoList" w:default="1">
+  <w:style w:type="numbering" w:default="1" w:styleId="NoList">
     <w:name w:val="No List"/>
     <w:uiPriority w:val="99"/>
     <w:semiHidden/>
     <w:unhideWhenUsed/>
   </w:style>
-  <w:style xmlns:w14="http://schemas.microsoft.com/office/word/2010/wordml" xmlns:mc="http://schemas.openxmlformats.org/markup-compatibility/2006" xmlns:w="http://schemas.openxmlformats.org/wordprocessingml/2006/main" w:type="paragraph" w:styleId="ListParagraph" mc:Ignorable="w14">
-    <w:name xmlns:w="http://schemas.openxmlformats.org/wordprocessingml/2006/main" w:val="List Paragraph"/>
-    <w:basedOn xmlns:w="http://schemas.openxmlformats.org/wordprocessingml/2006/main" w:val="Normal"/>
-    <w:uiPriority xmlns:w="http://schemas.openxmlformats.org/wordprocessingml/2006/main" w:val="34"/>
-    <w:qFormat xmlns:w="http://schemas.openxmlformats.org/wordprocessingml/2006/main"/>
-    <w:pPr xmlns:w="http://schemas.openxmlformats.org/wordprocessingml/2006/main">
-      <w:ind xmlns:w="http://schemas.openxmlformats.org/wordprocessingml/2006/main" w:left="720"/>
-      <w:contextualSpacing xmlns:w="http://schemas.openxmlformats.org/wordprocessingml/2006/main"/>
+  <w:style w:type="paragraph" w:styleId="ListParagraph">
+    <w:name w:val="List Paragraph"/>
+    <w:basedOn w:val="Normal"/>
+    <w:uiPriority w:val="34"/>
+    <w:qFormat/>
+    <w:pPr>
+      <w:ind w:left="720"/>
+      <w:contextualSpacing/>
     </w:pPr>
   </w:style>
-  <w:style xmlns:w14="http://schemas.microsoft.com/office/word/2010/wordml" xmlns:mc="http://schemas.openxmlformats.org/markup-compatibility/2006" xmlns:w="http://schemas.openxmlformats.org/wordprocessingml/2006/main" w:type="character" w:styleId="Hyperlink" mc:Ignorable="w14">
-    <w:name xmlns:w="http://schemas.openxmlformats.org/wordprocessingml/2006/main" w:val="Hyperlink"/>
-    <w:basedOn xmlns:w="http://schemas.openxmlformats.org/wordprocessingml/2006/main" w:val="DefaultParagraphFont"/>
-    <w:uiPriority xmlns:w="http://schemas.openxmlformats.org/wordprocessingml/2006/main" w:val="99"/>
-    <w:unhideWhenUsed xmlns:w="http://schemas.openxmlformats.org/wordprocessingml/2006/main"/>
-    <w:rPr xmlns:w="http://schemas.openxmlformats.org/wordprocessingml/2006/main">
+  <w:style w:type="character" w:styleId="Hyperlink">
+    <w:name w:val="Hyperlink"/>
+    <w:basedOn w:val="DefaultParagraphFont"/>
+    <w:uiPriority w:val="99"/>
+    <w:unhideWhenUsed/>
+    <w:rPr>
       <w:color w:val="0563C1" w:themeColor="hyperlink"/>
       <w:u w:val="single"/>
     </w:rPr>

--- a/Advanced Ethernet Terminal Tool.docx
+++ b/Advanced Ethernet Terminal Tool.docx
@@ -133,6 +133,102 @@
           <w:numId w:val="1"/>
         </w:numPr>
       </w:pPr>
+      <w:r>
+        <w:t>Draw the UX! Create very crude wireframes to review which should include the following.</w:t>
+      </w:r>
+    </w:p>
+    <w:p>
+      <w:pPr>
+        <w:pStyle w:val="ListParagraph"/>
+        <w:numPr>
+          <w:ilvl w:val="1"/>
+          <w:numId w:val="1"/>
+        </w:numPr>
+      </w:pPr>
+      <w:r>
+        <w:t>Socket configuration settings for Telnet</w:t>
+      </w:r>
+    </w:p>
+    <w:p>
+      <w:pPr>
+        <w:pStyle w:val="ListParagraph"/>
+        <w:numPr>
+          <w:ilvl w:val="1"/>
+          <w:numId w:val="1"/>
+        </w:numPr>
+      </w:pPr>
+      <w:r>
+        <w:t xml:space="preserve">Socket configuration settings for </w:t>
+      </w:r>
+      <w:r>
+        <w:t>SSH</w:t>
+      </w:r>
+    </w:p>
+    <w:p>
+      <w:pPr>
+        <w:pStyle w:val="ListParagraph"/>
+        <w:numPr>
+          <w:ilvl w:val="1"/>
+          <w:numId w:val="1"/>
+        </w:numPr>
+      </w:pPr>
+      <w:r>
+        <w:t xml:space="preserve">*Optional* </w:t>
+      </w:r>
+      <w:r>
+        <w:t xml:space="preserve">Socket configuration settings for </w:t>
+      </w:r>
+      <w:r>
+        <w:t>Web sockets</w:t>
+      </w:r>
+    </w:p>
+    <w:p>
+      <w:pPr>
+        <w:pStyle w:val="ListParagraph"/>
+        <w:numPr>
+          <w:ilvl w:val="1"/>
+          <w:numId w:val="1"/>
+        </w:numPr>
+      </w:pPr>
+      <w:r>
+        <w:t>Location to build and save command macros</w:t>
+      </w:r>
+    </w:p>
+    <w:p>
+      <w:pPr>
+        <w:pStyle w:val="ListParagraph"/>
+        <w:numPr>
+          <w:ilvl w:val="1"/>
+          <w:numId w:val="1"/>
+        </w:numPr>
+      </w:pPr>
+      <w:r>
+        <w:t>Text entry location to enter the string to send</w:t>
+      </w:r>
+    </w:p>
+    <w:p>
+      <w:pPr>
+        <w:pStyle w:val="ListParagraph"/>
+        <w:numPr>
+          <w:ilvl w:val="1"/>
+          <w:numId w:val="1"/>
+        </w:numPr>
+      </w:pPr>
+      <w:r>
+        <w:t>Output location for responses</w:t>
+      </w:r>
+    </w:p>
+    <w:p>
+      <w:pPr>
+        <w:pStyle w:val="ListParagraph"/>
+        <w:numPr>
+          <w:ilvl w:val="1"/>
+          <w:numId w:val="1"/>
+        </w:numPr>
+      </w:pPr>
+      <w:r>
+        <w:t>Error output area</w:t>
+      </w:r>
     </w:p>
     <w:sectPr>
       <w:pgSz w:w="12240" w:h="15840"/>
@@ -450,6 +546,7 @@
     <w:lsdException w:name="HTML Sample" w:semiHidden="1" w:unhideWhenUsed="1"/>
     <w:lsdException w:name="HTML Typewriter" w:semiHidden="1" w:unhideWhenUsed="1"/>
     <w:lsdException w:name="HTML Variable" w:semiHidden="1" w:unhideWhenUsed="1"/>
+    <w:lsdException w:name="Normal Table" w:semiHidden="1" w:unhideWhenUsed="1"/>
     <w:lsdException w:name="annotation subject" w:semiHidden="1" w:unhideWhenUsed="1"/>
     <w:lsdException w:name="No List" w:semiHidden="1" w:unhideWhenUsed="1"/>
     <w:lsdException w:name="Outline List 1" w:semiHidden="1" w:unhideWhenUsed="1"/>
@@ -492,8 +589,11 @@
     <w:lsdException w:name="Table Contemporary" w:semiHidden="1" w:unhideWhenUsed="1"/>
     <w:lsdException w:name="Table Elegant" w:semiHidden="1" w:unhideWhenUsed="1"/>
     <w:lsdException w:name="Table Professional" w:semiHidden="1" w:unhideWhenUsed="1"/>
+    <w:lsdException w:name="Table Subtle 1" w:semiHidden="1" w:unhideWhenUsed="1"/>
     <w:lsdException w:name="Table Subtle 2" w:semiHidden="1" w:unhideWhenUsed="1"/>
     <w:lsdException w:name="Table Web 1" w:semiHidden="1" w:unhideWhenUsed="1"/>
+    <w:lsdException w:name="Table Web 2" w:semiHidden="1" w:unhideWhenUsed="1"/>
+    <w:lsdException w:name="Table Web 3" w:semiHidden="1" w:unhideWhenUsed="1"/>
     <w:lsdException w:name="Balloon Text" w:semiHidden="1" w:unhideWhenUsed="1"/>
     <w:lsdException w:name="Table Grid" w:uiPriority="39"/>
     <w:lsdException w:name="Table Theme" w:semiHidden="1" w:unhideWhenUsed="1"/>
